--- a/Submit/Team_10_Week_10_181114_The_Veil/READ ME.docx
+++ b/Submit/Team_10_Week_10_181114_The_Veil/READ ME.docx
@@ -71,14 +71,7 @@
           <w:sz w:val="24"/>
           <w:szCs w:val="24"/>
         </w:rPr>
-        <w:t xml:space="preserve">This week’s </w:t>
-      </w:r>
-      <w:r>
-        <w:rPr>
-          <w:sz w:val="24"/>
-          <w:szCs w:val="24"/>
-        </w:rPr>
-        <w:t>demo we optimized the dialogue event, implement the tutorial dialogue in the game.</w:t>
+        <w:t>This week’s demo we optimized the dialogue event, implement the tutorial dialogue in the game.</w:t>
       </w:r>
     </w:p>
     <w:p>
@@ -99,7 +92,35 @@
           <w:sz w:val="24"/>
           <w:szCs w:val="24"/>
         </w:rPr>
-        <w:t>Now Raven have the new animations of walking and jumping, the animation of teleport and veil jump are waiting in asset.</w:t>
+        <w:t>Raven ha</w:t>
+      </w:r>
+      <w:r>
+        <w:rPr>
+          <w:sz w:val="24"/>
+          <w:szCs w:val="24"/>
+        </w:rPr>
+        <w:t>s</w:t>
+      </w:r>
+      <w:r>
+        <w:rPr>
+          <w:sz w:val="24"/>
+          <w:szCs w:val="24"/>
+        </w:rPr>
+        <w:t xml:space="preserve"> the new animations of walking and jumping, the </w:t>
+      </w:r>
+      <w:r>
+        <w:rPr>
+          <w:sz w:val="24"/>
+          <w:szCs w:val="24"/>
+        </w:rPr>
+        <w:t xml:space="preserve">teleport and veil jump </w:t>
+      </w:r>
+      <w:r>
+        <w:rPr>
+          <w:sz w:val="24"/>
+          <w:szCs w:val="24"/>
+        </w:rPr>
+        <w:t>animation are waiting in asset.</w:t>
       </w:r>
     </w:p>
     <w:p>
@@ -120,21 +141,7 @@
           <w:sz w:val="24"/>
           <w:szCs w:val="24"/>
         </w:rPr>
-        <w:t>New Eastern temple style background music are presented in the game.</w:t>
-      </w:r>
-      <w:r>
-        <w:rPr>
-          <w:sz w:val="24"/>
-          <w:szCs w:val="24"/>
-        </w:rPr>
-        <w:t xml:space="preserve"> </w:t>
-      </w:r>
-      <w:r>
-        <w:rPr>
-          <w:sz w:val="24"/>
-          <w:szCs w:val="24"/>
-        </w:rPr>
-        <w:t>We also fixed the sound problem from the feedback before.</w:t>
+        <w:t>New Eastern temple style background music are presented in the game. We also fixed the sound problem from the feedback before.</w:t>
       </w:r>
     </w:p>
     <w:p>
@@ -229,19 +236,55 @@
         <w:spacing w:line="360" w:lineRule="auto"/>
       </w:pPr>
       <w:r>
-        <w:t>Some of  the teleport platform are not set the appropriate condition, player</w:t>
-      </w:r>
-      <w:r>
-        <w:t xml:space="preserve"> just touching the </w:t>
-      </w:r>
-      <w:r>
-        <w:t>teleport platform</w:t>
-      </w:r>
-      <w:r>
-        <w:t xml:space="preserve"> and press ”F”</w:t>
-      </w:r>
-      <w:r>
-        <w:t>, player and platform will teleport in strange place and broke the game.</w:t>
+        <w:t>Some of  the teleport platform are not set</w:t>
+      </w:r>
+      <w:r>
+        <w:t xml:space="preserve"> for</w:t>
+      </w:r>
+      <w:r>
+        <w:t xml:space="preserve"> the appropriate condition, </w:t>
+      </w:r>
+      <w:r>
+        <w:t xml:space="preserve">if the </w:t>
+      </w:r>
+      <w:r>
+        <w:t>player</w:t>
+      </w:r>
+      <w:r>
+        <w:t xml:space="preserve"> </w:t>
+      </w:r>
+      <w:r>
+        <w:t>is</w:t>
+      </w:r>
+      <w:r>
+        <w:t xml:space="preserve"> touching the teleport platform and press</w:t>
+      </w:r>
+      <w:r>
+        <w:t>es</w:t>
+      </w:r>
+      <w:r>
+        <w:t xml:space="preserve"> ”F”</w:t>
+      </w:r>
+      <w:r>
+        <w:t xml:space="preserve">, </w:t>
+      </w:r>
+      <w:r>
+        <w:t xml:space="preserve">the </w:t>
+      </w:r>
+      <w:r>
+        <w:t>play</w:t>
+      </w:r>
+      <w:r>
+        <w:t>er and platform will teleport to a</w:t>
+      </w:r>
+      <w:r>
+        <w:t xml:space="preserve"> strange place and</w:t>
+      </w:r>
+      <w:r>
+        <w:t xml:space="preserve"> this will break</w:t>
+      </w:r>
+      <w:r>
+        <w:t xml:space="preserve"> the game.</w:t>
       </w:r>
     </w:p>
     <w:p>
@@ -310,7 +353,13 @@
         <w:spacing w:line="360" w:lineRule="auto"/>
       </w:pPr>
       <w:r>
-        <w:t>The lever sprite are lost.</w:t>
+        <w:t xml:space="preserve">The lever sprite </w:t>
+      </w:r>
+      <w:r>
+        <w:t>is currently invisible</w:t>
+      </w:r>
+      <w:r>
+        <w:t>.</w:t>
       </w:r>
     </w:p>
     <w:p>
@@ -340,8 +389,6 @@
       <w:r>
         <w:t>Testing, find out the bugs and plan the solution.</w:t>
       </w:r>
-      <w:bookmarkStart w:id="0" w:name="_GoBack"/>
-      <w:bookmarkEnd w:id="0"/>
     </w:p>
     <w:p>
       <w:pPr>
@@ -366,8 +413,26 @@
         <w:spacing w:line="360" w:lineRule="auto"/>
       </w:pPr>
       <w:r>
-        <w:t>Accomplishing art and sound work.</w:t>
-      </w:r>
+        <w:t>Finish implementing</w:t>
+      </w:r>
+      <w:r>
+        <w:t xml:space="preserve"> art and sound work.</w:t>
+      </w:r>
+    </w:p>
+    <w:p>
+      <w:pPr>
+        <w:pStyle w:val="ListParagraph"/>
+        <w:numPr>
+          <w:ilvl w:val="0"/>
+          <w:numId w:val="2"/>
+        </w:numPr>
+        <w:spacing w:line="360" w:lineRule="auto"/>
+      </w:pPr>
+      <w:r>
+        <w:t>See emailed ‘Proposed Future Implementation’ document</w:t>
+      </w:r>
+      <w:bookmarkStart w:id="0" w:name="_GoBack"/>
+      <w:bookmarkEnd w:id="0"/>
     </w:p>
     <w:p>
       <w:pPr>

--- a/Submit/Team_10_Week_10_181114_The_Veil/READ ME.docx
+++ b/Submit/Team_10_Week_10_181114_The_Veil/READ ME.docx
@@ -364,21 +364,6 @@
     </w:p>
     <w:p>
       <w:pPr>
-        <w:spacing w:line="360" w:lineRule="auto"/>
-      </w:pPr>
-      <w:r>
-        <w:rPr>
-          <w:sz w:val="28"/>
-          <w:szCs w:val="28"/>
-        </w:rPr>
-        <w:t>Future plan:</w:t>
-      </w:r>
-      <w:r>
-        <w:t xml:space="preserve"> </w:t>
-      </w:r>
-    </w:p>
-    <w:p>
-      <w:pPr>
         <w:pStyle w:val="ListParagraph"/>
         <w:numPr>
           <w:ilvl w:val="0"/>
@@ -387,7 +372,71 @@
         <w:spacing w:line="360" w:lineRule="auto"/>
       </w:pPr>
       <w:r>
-        <w:t>Testing, find out the bugs and plan the solution.</w:t>
+        <w:t>At the start of the game, must set graphics quality into Ultra, otherwise some game mechanics will not work.</w:t>
+      </w:r>
+      <w:bookmarkStart w:id="0" w:name="_GoBack"/>
+      <w:bookmarkEnd w:id="0"/>
+    </w:p>
+    <w:p>
+      <w:pPr>
+        <w:pStyle w:val="ListParagraph"/>
+        <w:spacing w:line="360" w:lineRule="auto"/>
+      </w:pPr>
+      <w:r>
+        <w:rPr>
+          <w:noProof/>
+          <w:lang w:eastAsia="en-GB"/>
+        </w:rPr>
+        <w:drawing>
+          <wp:inline distT="0" distB="0" distL="0" distR="0" wp14:anchorId="67FF5B4A" wp14:editId="18D0ECB4">
+            <wp:extent cx="4476750" cy="4210050"/>
+            <wp:effectExtent l="0" t="0" r="0" b="0"/>
+            <wp:docPr id="2" name="Picture 2"/>
+            <wp:cNvGraphicFramePr>
+              <a:graphicFrameLocks xmlns:a="http://schemas.openxmlformats.org/drawingml/2006/main" noChangeAspect="1"/>
+            </wp:cNvGraphicFramePr>
+            <a:graphic xmlns:a="http://schemas.openxmlformats.org/drawingml/2006/main">
+              <a:graphicData uri="http://schemas.openxmlformats.org/drawingml/2006/picture">
+                <pic:pic xmlns:pic="http://schemas.openxmlformats.org/drawingml/2006/picture">
+                  <pic:nvPicPr>
+                    <pic:cNvPr id="1" name=""/>
+                    <pic:cNvPicPr/>
+                  </pic:nvPicPr>
+                  <pic:blipFill>
+                    <a:blip r:embed="rId7"/>
+                    <a:stretch>
+                      <a:fillRect/>
+                    </a:stretch>
+                  </pic:blipFill>
+                  <pic:spPr>
+                    <a:xfrm>
+                      <a:off x="0" y="0"/>
+                      <a:ext cx="4476750" cy="4210050"/>
+                    </a:xfrm>
+                    <a:prstGeom prst="rect">
+                      <a:avLst/>
+                    </a:prstGeom>
+                  </pic:spPr>
+                </pic:pic>
+              </a:graphicData>
+            </a:graphic>
+          </wp:inline>
+        </w:drawing>
+      </w:r>
+    </w:p>
+    <w:p>
+      <w:pPr>
+        <w:spacing w:line="360" w:lineRule="auto"/>
+      </w:pPr>
+      <w:r>
+        <w:rPr>
+          <w:sz w:val="28"/>
+          <w:szCs w:val="28"/>
+        </w:rPr>
+        <w:t>Future plan:</w:t>
+      </w:r>
+      <w:r>
+        <w:t xml:space="preserve"> </w:t>
       </w:r>
     </w:p>
     <w:p>
@@ -400,7 +449,7 @@
         <w:spacing w:line="360" w:lineRule="auto"/>
       </w:pPr>
       <w:r>
-        <w:t>Fixing bugs.</w:t>
+        <w:t>Testing, find out the bugs and plan the solution.</w:t>
       </w:r>
     </w:p>
     <w:p>
@@ -413,10 +462,7 @@
         <w:spacing w:line="360" w:lineRule="auto"/>
       </w:pPr>
       <w:r>
-        <w:t>Finish implementing</w:t>
-      </w:r>
-      <w:r>
-        <w:t xml:space="preserve"> art and sound work.</w:t>
+        <w:t>Fixing bugs.</w:t>
       </w:r>
     </w:p>
     <w:p>
@@ -429,10 +475,24 @@
         <w:spacing w:line="360" w:lineRule="auto"/>
       </w:pPr>
       <w:r>
+        <w:t>Finish implementing</w:t>
+      </w:r>
+      <w:r>
+        <w:t xml:space="preserve"> art and sound work.</w:t>
+      </w:r>
+    </w:p>
+    <w:p>
+      <w:pPr>
+        <w:pStyle w:val="ListParagraph"/>
+        <w:numPr>
+          <w:ilvl w:val="0"/>
+          <w:numId w:val="2"/>
+        </w:numPr>
+        <w:spacing w:line="360" w:lineRule="auto"/>
+      </w:pPr>
+      <w:r>
         <w:t>See emailed ‘Proposed Future Implementation’ document</w:t>
       </w:r>
-      <w:bookmarkStart w:id="0" w:name="_GoBack"/>
-      <w:bookmarkEnd w:id="0"/>
     </w:p>
     <w:p>
       <w:pPr>

--- a/Submit/Team_10_Week_10_181114_The_Veil/READ ME.docx
+++ b/Submit/Team_10_Week_10_181114_The_Veil/READ ME.docx
@@ -50,8 +50,17 @@
           <w:sz w:val="28"/>
           <w:szCs w:val="28"/>
         </w:rPr>
-        <w:t xml:space="preserve"> in this demo:</w:t>
-      </w:r>
+        <w:t xml:space="preserve"> in this </w:t>
+      </w:r>
+      <w:proofErr w:type="gramStart"/>
+      <w:r>
+        <w:rPr>
+          <w:sz w:val="28"/>
+          <w:szCs w:val="28"/>
+        </w:rPr>
+        <w:t>demo:</w:t>
+      </w:r>
+      <w:proofErr w:type="gramEnd"/>
     </w:p>
     <w:p>
       <w:pPr>
@@ -141,7 +150,56 @@
           <w:sz w:val="24"/>
           <w:szCs w:val="24"/>
         </w:rPr>
-        <w:t>New Eastern temple style background music are presented in the game. We also fixed the sound problem from the feedback before.</w:t>
+        <w:t>Updated</w:t>
+      </w:r>
+      <w:r>
+        <w:rPr>
+          <w:sz w:val="24"/>
+          <w:szCs w:val="24"/>
+        </w:rPr>
+        <w:t xml:space="preserve"> Eastern temple style background music in the game. We also fixed the </w:t>
+      </w:r>
+      <w:r>
+        <w:rPr>
+          <w:sz w:val="24"/>
+          <w:szCs w:val="24"/>
+        </w:rPr>
+        <w:t>issue with audio cutting out</w:t>
+      </w:r>
+      <w:r>
+        <w:rPr>
+          <w:sz w:val="24"/>
+          <w:szCs w:val="24"/>
+        </w:rPr>
+        <w:t>.</w:t>
+      </w:r>
+      <w:r>
+        <w:rPr>
+          <w:sz w:val="24"/>
+          <w:szCs w:val="24"/>
+        </w:rPr>
+        <w:t xml:space="preserve"> (Jump noise has also been softened, as feedback noted it became jarring after a while)</w:t>
+      </w:r>
+    </w:p>
+    <w:p>
+      <w:pPr>
+        <w:pStyle w:val="ListParagraph"/>
+        <w:numPr>
+          <w:ilvl w:val="0"/>
+          <w:numId w:val="1"/>
+        </w:numPr>
+        <w:spacing w:line="360" w:lineRule="auto"/>
+        <w:rPr>
+          <w:sz w:val="24"/>
+          <w:szCs w:val="24"/>
+        </w:rPr>
+      </w:pPr>
+      <w:r>
+        <w:rPr>
+          <w:sz w:val="24"/>
+          <w:szCs w:val="24"/>
+        </w:rPr>
+        <w:t>Soundtrack now warps and normalises as you traverse planes (aware that the speed of this currently requires adjustment.)</w:t>
       </w:r>
     </w:p>
     <w:p>
@@ -218,11 +276,30 @@
           <w:szCs w:val="28"/>
         </w:rPr>
       </w:pPr>
-      <w:r>
-        <w:rPr>
-          <w:sz w:val="28"/>
-          <w:szCs w:val="28"/>
-        </w:rPr>
+    </w:p>
+    <w:p>
+      <w:pPr>
+        <w:spacing w:line="360" w:lineRule="auto"/>
+        <w:rPr>
+          <w:sz w:val="28"/>
+          <w:szCs w:val="28"/>
+        </w:rPr>
+      </w:pPr>
+    </w:p>
+    <w:p>
+      <w:pPr>
+        <w:spacing w:line="360" w:lineRule="auto"/>
+        <w:rPr>
+          <w:sz w:val="28"/>
+          <w:szCs w:val="28"/>
+        </w:rPr>
+      </w:pPr>
+      <w:r>
+        <w:rPr>
+          <w:sz w:val="28"/>
+          <w:szCs w:val="28"/>
+        </w:rPr>
+        <w:lastRenderedPageBreak/>
         <w:t>Known issues and bugs:</w:t>
       </w:r>
     </w:p>
@@ -297,7 +374,6 @@
           <w:noProof/>
           <w:lang w:eastAsia="en-GB"/>
         </w:rPr>
-        <w:lastRenderedPageBreak/>
         <w:drawing>
           <wp:inline distT="0" distB="0" distL="0" distR="0" wp14:anchorId="4FF828B2" wp14:editId="7E3E171E">
             <wp:extent cx="3012146" cy="1819274"/>
@@ -374,8 +450,6 @@
       <w:r>
         <w:t>At the start of the game, must set graphics quality into Ultra, otherwise some game mechanics will not work.</w:t>
       </w:r>
-      <w:bookmarkStart w:id="0" w:name="_GoBack"/>
-      <w:bookmarkEnd w:id="0"/>
     </w:p>
     <w:p>
       <w:pPr>
@@ -427,12 +501,22 @@
     <w:p>
       <w:pPr>
         <w:spacing w:line="360" w:lineRule="auto"/>
-      </w:pPr>
-      <w:r>
-        <w:rPr>
-          <w:sz w:val="28"/>
-          <w:szCs w:val="28"/>
-        </w:rPr>
+        <w:rPr>
+          <w:sz w:val="28"/>
+          <w:szCs w:val="28"/>
+        </w:rPr>
+      </w:pPr>
+    </w:p>
+    <w:p>
+      <w:pPr>
+        <w:spacing w:line="360" w:lineRule="auto"/>
+      </w:pPr>
+      <w:r>
+        <w:rPr>
+          <w:sz w:val="28"/>
+          <w:szCs w:val="28"/>
+        </w:rPr>
+        <w:lastRenderedPageBreak/>
         <w:t>Future plan:</w:t>
       </w:r>
       <w:r>
@@ -491,6 +575,25 @@
         <w:spacing w:line="360" w:lineRule="auto"/>
       </w:pPr>
       <w:r>
+        <w:t>Adding environmental ambience to the soundtrack (will give player a greater sense of place and soften the harshness of SFX such as jumping and enemy units.)</w:t>
+      </w:r>
+    </w:p>
+    <w:p>
+      <w:pPr>
+        <w:pStyle w:val="ListParagraph"/>
+        <w:numPr>
+          <w:ilvl w:val="0"/>
+          <w:numId w:val="2"/>
+        </w:numPr>
+        <w:spacing w:line="360" w:lineRule="auto"/>
+        <w:rPr>
+          <w:b/>
+        </w:rPr>
+      </w:pPr>
+      <w:r>
+        <w:rPr>
+          <w:b/>
+        </w:rPr>
         <w:t>See emailed ‘Proposed Future Implementation’ document</w:t>
       </w:r>
     </w:p>
@@ -502,6 +605,8 @@
           <w:szCs w:val="28"/>
         </w:rPr>
       </w:pPr>
+      <w:bookmarkStart w:id="0" w:name="_GoBack"/>
+      <w:bookmarkEnd w:id="0"/>
     </w:p>
     <w:sectPr>
       <w:pgSz w:w="11906" w:h="16838"/>

--- a/Submit/Team_10_Week_10_181114_The_Veil/READ ME.docx
+++ b/Submit/Team_10_Week_10_181114_The_Veil/READ ME.docx
@@ -448,6 +448,21 @@
         <w:spacing w:line="360" w:lineRule="auto"/>
       </w:pPr>
       <w:r>
+        <w:t>Dialogue will occasionally run over the image, and will sometimes trigger when it’s not supposed to</w:t>
+      </w:r>
+      <w:bookmarkStart w:id="0" w:name="_GoBack"/>
+      <w:bookmarkEnd w:id="0"/>
+    </w:p>
+    <w:p>
+      <w:pPr>
+        <w:pStyle w:val="ListParagraph"/>
+        <w:numPr>
+          <w:ilvl w:val="0"/>
+          <w:numId w:val="2"/>
+        </w:numPr>
+        <w:spacing w:line="360" w:lineRule="auto"/>
+      </w:pPr>
+      <w:r>
         <w:t>At the start of the game, must set graphics quality into Ultra, otherwise some game mechanics will not work.</w:t>
       </w:r>
     </w:p>
@@ -516,7 +531,6 @@
           <w:sz w:val="28"/>
           <w:szCs w:val="28"/>
         </w:rPr>
-        <w:lastRenderedPageBreak/>
         <w:t>Future plan:</w:t>
       </w:r>
       <w:r>
@@ -605,8 +619,6 @@
           <w:szCs w:val="28"/>
         </w:rPr>
       </w:pPr>
-      <w:bookmarkStart w:id="0" w:name="_GoBack"/>
-      <w:bookmarkEnd w:id="0"/>
     </w:p>
     <w:sectPr>
       <w:pgSz w:w="11906" w:h="16838"/>

--- a/Submit/Team_10_Week_10_181114_The_Veil/READ ME.docx
+++ b/Submit/Team_10_Week_10_181114_The_Veil/READ ME.docx
@@ -448,10 +448,8 @@
         <w:spacing w:line="360" w:lineRule="auto"/>
       </w:pPr>
       <w:r>
-        <w:t>Dialogue will occasionally run over the image, and will sometimes trigger when it’s not supposed to</w:t>
-      </w:r>
-      <w:bookmarkStart w:id="0" w:name="_GoBack"/>
-      <w:bookmarkEnd w:id="0"/>
+        <w:t>The game can be completed before finishing the level by jumping at the start of the game</w:t>
+      </w:r>
     </w:p>
     <w:p>
       <w:pPr>
@@ -463,6 +461,19 @@
         <w:spacing w:line="360" w:lineRule="auto"/>
       </w:pPr>
       <w:r>
+        <w:t>Dialogue will occasionally run over the image, and will sometimes trigger when it’s not supposed to</w:t>
+      </w:r>
+    </w:p>
+    <w:p>
+      <w:pPr>
+        <w:pStyle w:val="ListParagraph"/>
+        <w:numPr>
+          <w:ilvl w:val="0"/>
+          <w:numId w:val="2"/>
+        </w:numPr>
+        <w:spacing w:line="360" w:lineRule="auto"/>
+      </w:pPr>
+      <w:r>
         <w:t>At the start of the game, must set graphics quality into Ultra, otherwise some game mechanics will not work.</w:t>
       </w:r>
     </w:p>
@@ -471,6 +482,7 @@
         <w:pStyle w:val="ListParagraph"/>
         <w:spacing w:line="360" w:lineRule="auto"/>
       </w:pPr>
+      <w:bookmarkStart w:id="0" w:name="_GoBack"/>
       <w:r>
         <w:rPr>
           <w:noProof/>
@@ -478,7 +490,7 @@
         </w:rPr>
         <w:drawing>
           <wp:inline distT="0" distB="0" distL="0" distR="0" wp14:anchorId="67FF5B4A" wp14:editId="18D0ECB4">
-            <wp:extent cx="4476750" cy="4210050"/>
+            <wp:extent cx="3889303" cy="3657600"/>
             <wp:effectExtent l="0" t="0" r="0" b="0"/>
             <wp:docPr id="2" name="Picture 2"/>
             <wp:cNvGraphicFramePr>
@@ -500,7 +512,7 @@
                   <pic:spPr>
                     <a:xfrm>
                       <a:off x="0" y="0"/>
-                      <a:ext cx="4476750" cy="4210050"/>
+                      <a:ext cx="3908493" cy="3675647"/>
                     </a:xfrm>
                     <a:prstGeom prst="rect">
                       <a:avLst/>
@@ -512,25 +524,27 @@
           </wp:inline>
         </w:drawing>
       </w:r>
-    </w:p>
-    <w:p>
-      <w:pPr>
-        <w:spacing w:line="360" w:lineRule="auto"/>
-        <w:rPr>
-          <w:sz w:val="28"/>
-          <w:szCs w:val="28"/>
-        </w:rPr>
-      </w:pPr>
-    </w:p>
-    <w:p>
-      <w:pPr>
-        <w:spacing w:line="360" w:lineRule="auto"/>
-      </w:pPr>
-      <w:r>
-        <w:rPr>
-          <w:sz w:val="28"/>
-          <w:szCs w:val="28"/>
-        </w:rPr>
+      <w:bookmarkEnd w:id="0"/>
+    </w:p>
+    <w:p>
+      <w:pPr>
+        <w:spacing w:line="360" w:lineRule="auto"/>
+        <w:rPr>
+          <w:sz w:val="28"/>
+          <w:szCs w:val="28"/>
+        </w:rPr>
+      </w:pPr>
+    </w:p>
+    <w:p>
+      <w:pPr>
+        <w:spacing w:line="360" w:lineRule="auto"/>
+      </w:pPr>
+      <w:r>
+        <w:rPr>
+          <w:sz w:val="28"/>
+          <w:szCs w:val="28"/>
+        </w:rPr>
+        <w:lastRenderedPageBreak/>
         <w:t>Future plan:</w:t>
       </w:r>
       <w:r>
